--- a/homeworks/week02/python_homework2.docx
+++ b/homeworks/week02/python_homework2.docx
@@ -1,102 +1,31 @@
 
 <file path=word/document.xml><?xml version="1.0" encoding="utf-8"?>
-<w:document xmlns:wpc="http://schemas.microsoft.com/office/word/2010/wordprocessingCanvas" xmlns:cx="http://schemas.microsoft.com/office/drawing/2014/chartex" xmlns:mc="http://schemas.openxmlformats.org/markup-compatibility/2006" xmlns:o="urn:schemas-microsoft-com:office:office" xmlns:r="http://schemas.openxmlformats.org/officeDocument/2006/relationships" xmlns:m="http://schemas.openxmlformats.org/officeDocument/2006/math" xmlns:v="urn:schemas-microsoft-com:vml" xmlns:wp14="http://schemas.microsoft.com/office/word/2010/wordprocessingDrawing" xmlns:wp="http://schemas.openxmlformats.org/drawingml/2006/wordprocessingDrawing" xmlns:w10="urn:schemas-microsoft-com:office:word" xmlns:w="http://schemas.openxmlformats.org/wordprocessingml/2006/main" xmlns:w14="http://schemas.microsoft.com/office/word/2010/wordml" xmlns:w15="http://schemas.microsoft.com/office/word/2012/wordml" xmlns:w16se="http://schemas.microsoft.com/office/word/2015/wordml/symex" xmlns:wpg="http://schemas.microsoft.com/office/word/2010/wordprocessingGroup" xmlns:wpi="http://schemas.microsoft.com/office/word/2010/wordprocessingInk" xmlns:wne="http://schemas.microsoft.com/office/word/2006/wordml" xmlns:wps="http://schemas.microsoft.com/office/word/2010/wordprocessingShape" mc:Ignorable="w14 w15 w16se wp14">
+<w:document xmlns:wpc="http://schemas.microsoft.com/office/word/2010/wordprocessingCanvas" xmlns:cx="http://schemas.microsoft.com/office/drawing/2014/chartex" xmlns:cx1="http://schemas.microsoft.com/office/drawing/2015/9/8/chartex" xmlns:mc="http://schemas.openxmlformats.org/markup-compatibility/2006" xmlns:o="urn:schemas-microsoft-com:office:office" xmlns:r="http://schemas.openxmlformats.org/officeDocument/2006/relationships" xmlns:m="http://schemas.openxmlformats.org/officeDocument/2006/math" xmlns:v="urn:schemas-microsoft-com:vml" xmlns:wp14="http://schemas.microsoft.com/office/word/2010/wordprocessingDrawing" xmlns:wp="http://schemas.openxmlformats.org/drawingml/2006/wordprocessingDrawing" xmlns:w10="urn:schemas-microsoft-com:office:word" xmlns:w="http://schemas.openxmlformats.org/wordprocessingml/2006/main" xmlns:w14="http://schemas.microsoft.com/office/word/2010/wordml" xmlns:w15="http://schemas.microsoft.com/office/word/2012/wordml" xmlns:w16se="http://schemas.microsoft.com/office/word/2015/wordml/symex" xmlns:wpg="http://schemas.microsoft.com/office/word/2010/wordprocessingGroup" xmlns:wpi="http://schemas.microsoft.com/office/word/2010/wordprocessingInk" xmlns:wne="http://schemas.microsoft.com/office/word/2006/wordml" xmlns:wps="http://schemas.microsoft.com/office/word/2010/wordprocessingShape" mc:Ignorable="w14 w15 w16se wp14">
   <w:body>
     <w:p>
       <w:pPr>
-        <w:ind w:left="1080" w:hanging="360"/>
-      </w:pPr>
-    </w:p>
-    <w:p>
-      <w:pPr>
-        <w:pStyle w:val="NormalWeb"/>
-        <w:shd w:val="clear" w:color="auto" w:fill="FFFFFF" w:themeFill="background1"/>
-        <w:spacing w:before="0" w:beforeAutospacing="0" w:after="0" w:afterAutospacing="0"/>
-        <w:rPr>
-          <w:rFonts w:ascii="Verdana" w:hAnsi="Verdana" w:cs="Arial"/>
-          <w:color w:val="000000"/>
-          <w:bdr w:val="none" w:sz="0" w:space="0" w:color="auto" w:frame="1"/>
-        </w:rPr>
-      </w:pPr>
-      <w:r>
-        <w:rPr>
-          <w:rFonts w:ascii="Verdana" w:hAnsi="Verdana" w:cs="Arial"/>
-          <w:color w:val="000000"/>
-          <w:bdr w:val="none" w:sz="0" w:space="0" w:color="auto" w:frame="1"/>
-        </w:rPr>
-        <w:t>DAT-119 – Python 1</w:t>
-      </w:r>
-    </w:p>
-    <w:p>
-      <w:pPr>
-        <w:pStyle w:val="NormalWeb"/>
-        <w:shd w:val="clear" w:color="auto" w:fill="FFFFFF" w:themeFill="background1"/>
-        <w:spacing w:before="0" w:beforeAutospacing="0" w:after="0" w:afterAutospacing="0"/>
-        <w:rPr>
-          <w:rFonts w:ascii="Verdana" w:hAnsi="Verdana" w:cs="Arial"/>
-          <w:color w:val="000000"/>
-          <w:bdr w:val="none" w:sz="0" w:space="0" w:color="auto" w:frame="1"/>
-        </w:rPr>
-      </w:pPr>
-      <w:r>
-        <w:rPr>
-          <w:rFonts w:ascii="Verdana" w:hAnsi="Verdana" w:cs="Arial"/>
-          <w:color w:val="000000"/>
-          <w:bdr w:val="none" w:sz="0" w:space="0" w:color="auto" w:frame="1"/>
-        </w:rPr>
-        <w:t>Fall 2019</w:t>
-      </w:r>
-    </w:p>
-    <w:p>
-      <w:pPr>
-        <w:pStyle w:val="NormalWeb"/>
-        <w:shd w:val="clear" w:color="auto" w:fill="FFFFFF" w:themeFill="background1"/>
-        <w:spacing w:before="0" w:beforeAutospacing="0" w:after="0" w:afterAutospacing="0"/>
-        <w:rPr>
-          <w:rFonts w:ascii="Verdana" w:hAnsi="Verdana" w:cs="Arial"/>
-          <w:color w:val="000000"/>
-          <w:sz w:val="28"/>
-          <w:szCs w:val="28"/>
-          <w:bdr w:val="none" w:sz="0" w:space="0" w:color="auto" w:frame="1"/>
-        </w:rPr>
-      </w:pPr>
-    </w:p>
-    <w:p>
-      <w:pPr>
-        <w:pStyle w:val="NormalWeb"/>
-        <w:shd w:val="clear" w:color="auto" w:fill="FFFFFF" w:themeFill="background1"/>
-        <w:spacing w:before="0" w:beforeAutospacing="0" w:after="0" w:afterAutospacing="0"/>
-        <w:rPr>
-          <w:rFonts w:ascii="Verdana" w:hAnsi="Verdana" w:cs="Arial"/>
-          <w:b/>
-          <w:color w:val="000000"/>
-          <w:sz w:val="32"/>
-          <w:szCs w:val="32"/>
-          <w:bdr w:val="none" w:sz="0" w:space="0" w:color="auto" w:frame="1"/>
-        </w:rPr>
-      </w:pPr>
-      <w:r>
-        <w:rPr>
-          <w:rFonts w:ascii="Verdana" w:hAnsi="Verdana" w:cs="Arial"/>
-          <w:b/>
-          <w:color w:val="000000"/>
-          <w:sz w:val="32"/>
-          <w:szCs w:val="32"/>
+        <w:pStyle w:val="Heading1"/>
+        <w:rPr>
+          <w:rFonts w:ascii="Verdana" w:hAnsi="Verdana"/>
+          <w:bdr w:val="none" w:sz="0" w:space="0" w:color="auto" w:frame="1"/>
+        </w:rPr>
+      </w:pPr>
+      <w:r>
+        <w:rPr>
+          <w:rFonts w:ascii="Verdana" w:hAnsi="Verdana"/>
           <w:bdr w:val="none" w:sz="0" w:space="0" w:color="auto" w:frame="1"/>
         </w:rPr>
         <w:t>Homework</w:t>
       </w:r>
       <w:r>
         <w:rPr>
-          <w:rFonts w:ascii="Verdana" w:hAnsi="Verdana" w:cs="Arial"/>
-          <w:b/>
-          <w:color w:val="000000"/>
-          <w:sz w:val="32"/>
-          <w:szCs w:val="32"/>
+          <w:rFonts w:ascii="Verdana" w:hAnsi="Verdana"/>
           <w:bdr w:val="none" w:sz="0" w:space="0" w:color="auto" w:frame="1"/>
         </w:rPr>
         <w:t xml:space="preserve"> 2</w:t>
       </w:r>
+      <w:bookmarkStart w:id="0" w:name="_GoBack"/>
+      <w:bookmarkEnd w:id="0"/>
     </w:p>
     <w:p>
       <w:pPr>
@@ -125,6 +54,7 @@
         </w:rPr>
         <w:t xml:space="preserve">Run </w:t>
       </w:r>
+      <w:proofErr w:type="spellStart"/>
       <w:r>
         <w:rPr>
           <w:rFonts w:ascii="Verdana" w:eastAsia="Times New Roman" w:hAnsi="Verdana" w:cs="Arial"/>
@@ -134,13 +64,50 @@
         </w:rPr>
         <w:t>my_first_jupyter_notebook.ipynb</w:t>
       </w:r>
+      <w:proofErr w:type="spellEnd"/>
       <w:r>
         <w:rPr>
           <w:rFonts w:ascii="Verdana" w:eastAsia="Times New Roman" w:hAnsi="Verdana" w:cs="Arial"/>
           <w:color w:val="000000"/>
           <w:bdr w:val="none" w:sz="0" w:space="0" w:color="auto" w:frame="1"/>
         </w:rPr>
-        <w:t xml:space="preserve"> in Jupyter notebook (or Jupyter lab). </w:t>
+        <w:t xml:space="preserve"> in </w:t>
+      </w:r>
+      <w:proofErr w:type="spellStart"/>
+      <w:r>
+        <w:rPr>
+          <w:rFonts w:ascii="Verdana" w:eastAsia="Times New Roman" w:hAnsi="Verdana" w:cs="Arial"/>
+          <w:color w:val="000000"/>
+          <w:bdr w:val="none" w:sz="0" w:space="0" w:color="auto" w:frame="1"/>
+        </w:rPr>
+        <w:t>Jupyter</w:t>
+      </w:r>
+      <w:proofErr w:type="spellEnd"/>
+      <w:r>
+        <w:rPr>
+          <w:rFonts w:ascii="Verdana" w:eastAsia="Times New Roman" w:hAnsi="Verdana" w:cs="Arial"/>
+          <w:color w:val="000000"/>
+          <w:bdr w:val="none" w:sz="0" w:space="0" w:color="auto" w:frame="1"/>
+        </w:rPr>
+        <w:t xml:space="preserve"> notebook (or </w:t>
+      </w:r>
+      <w:proofErr w:type="spellStart"/>
+      <w:r>
+        <w:rPr>
+          <w:rFonts w:ascii="Verdana" w:eastAsia="Times New Roman" w:hAnsi="Verdana" w:cs="Arial"/>
+          <w:color w:val="000000"/>
+          <w:bdr w:val="none" w:sz="0" w:space="0" w:color="auto" w:frame="1"/>
+        </w:rPr>
+        <w:t>Jupyter</w:t>
+      </w:r>
+      <w:proofErr w:type="spellEnd"/>
+      <w:r>
+        <w:rPr>
+          <w:rFonts w:ascii="Verdana" w:eastAsia="Times New Roman" w:hAnsi="Verdana" w:cs="Arial"/>
+          <w:color w:val="000000"/>
+          <w:bdr w:val="none" w:sz="0" w:space="0" w:color="auto" w:frame="1"/>
+        </w:rPr>
+        <w:t xml:space="preserve"> lab). </w:t>
       </w:r>
       <w:r>
         <w:rPr>
@@ -204,7 +171,25 @@
           <w:color w:val="000000"/>
           <w:bdr w:val="none" w:sz="0" w:space="0" w:color="auto" w:frame="1"/>
         </w:rPr>
-        <w:t xml:space="preserve"> using either the command line or Spyder. What is the output of the code? </w:t>
+        <w:t xml:space="preserve"> using either the command line or </w:t>
+      </w:r>
+      <w:proofErr w:type="spellStart"/>
+      <w:r>
+        <w:rPr>
+          <w:rFonts w:ascii="Verdana" w:eastAsia="Times New Roman" w:hAnsi="Verdana" w:cs="Arial"/>
+          <w:color w:val="000000"/>
+          <w:bdr w:val="none" w:sz="0" w:space="0" w:color="auto" w:frame="1"/>
+        </w:rPr>
+        <w:t>Spyder</w:t>
+      </w:r>
+      <w:proofErr w:type="spellEnd"/>
+      <w:r>
+        <w:rPr>
+          <w:rFonts w:ascii="Verdana" w:eastAsia="Times New Roman" w:hAnsi="Verdana" w:cs="Arial"/>
+          <w:color w:val="000000"/>
+          <w:bdr w:val="none" w:sz="0" w:space="0" w:color="auto" w:frame="1"/>
+        </w:rPr>
+        <w:t xml:space="preserve">. What is the output of the code? </w:t>
       </w:r>
     </w:p>
     <w:p>
@@ -230,11 +215,40 @@
         <w:rPr>
           <w:rFonts w:ascii="Verdana" w:hAnsi="Verdana"/>
         </w:rPr>
-        <w:t>Do Exercises 1.6 and 1.8 from the book (page 45 &amp; 46).</w:t>
-      </w:r>
-    </w:p>
-    <w:p>
-      <w:pPr>
+        <w:t>Write down the steps of a manual procedure for processing a paragraph of text and replacing gender-specific words with gender-neutral ones. Assuming that you’ve been given a list of gender-specific words and their gender-neutral replacements (e.g. replace “wife” or “husband” with “spouse”; replace “man” or “woman” with “person”; replace “daughter” or “son” with “child”; and so on), explain the procedure you might use to read through a paragraph of text and manually perform these replacements. How might your procedure generate a strange term like “</w:t>
+      </w:r>
+      <w:proofErr w:type="spellStart"/>
+      <w:r>
+        <w:rPr>
+          <w:rFonts w:ascii="Verdana" w:hAnsi="Verdana"/>
+        </w:rPr>
+        <w:t>woperchild</w:t>
+      </w:r>
+      <w:proofErr w:type="spellEnd"/>
+      <w:r>
+        <w:rPr>
+          <w:rFonts w:ascii="Verdana" w:hAnsi="Verdana"/>
+        </w:rPr>
+        <w:t xml:space="preserve">” and how might you modify your procedure to avoid this possibility? (When this </w:t>
+      </w:r>
+      <w:proofErr w:type="gramStart"/>
+      <w:r>
+        <w:rPr>
+          <w:rFonts w:ascii="Verdana" w:hAnsi="Verdana"/>
+        </w:rPr>
+        <w:t>is all done</w:t>
+      </w:r>
+      <w:proofErr w:type="gramEnd"/>
+      <w:r>
+        <w:rPr>
+          <w:rFonts w:ascii="Verdana" w:hAnsi="Verdana"/>
+        </w:rPr>
+        <w:t>, pat yourself on the back: you just wrote an algorithm!)</w:t>
+      </w:r>
+    </w:p>
+    <w:p>
+      <w:pPr>
+        <w:pStyle w:val="ListParagraph"/>
         <w:rPr>
           <w:rFonts w:ascii="Verdana" w:hAnsi="Verdana"/>
         </w:rPr>
@@ -255,6 +269,45 @@
         <w:rPr>
           <w:rFonts w:ascii="Verdana" w:hAnsi="Verdana"/>
         </w:rPr>
+        <w:t xml:space="preserve">A crucial concept in data science studies is “reproducibility,” which helps others (and you!) reproduce your results. Research reproducibility, and list some best practices to achieve reproducible results in scientific studies; be sure to discuss the part that </w:t>
+      </w:r>
+      <w:proofErr w:type="spellStart"/>
+      <w:r>
+        <w:rPr>
+          <w:rFonts w:ascii="Verdana" w:hAnsi="Verdana"/>
+        </w:rPr>
+        <w:t>Jupyter</w:t>
+      </w:r>
+      <w:proofErr w:type="spellEnd"/>
+      <w:r>
+        <w:rPr>
+          <w:rFonts w:ascii="Verdana" w:hAnsi="Verdana"/>
+        </w:rPr>
+        <w:t xml:space="preserve"> notebooks can play in reproducibility. You can use bullet points rather than long paragraphs. Also, I don’t expect formal (APA, MLA, etc.) citations, but I do want a list of sources with enough information to find them (links if they’re online, title/author if you use printed materials) and expect that there will be at least three different sources.</w:t>
+      </w:r>
+    </w:p>
+    <w:p>
+      <w:pPr>
+        <w:rPr>
+          <w:rFonts w:ascii="Verdana" w:hAnsi="Verdana"/>
+        </w:rPr>
+      </w:pPr>
+    </w:p>
+    <w:p>
+      <w:pPr>
+        <w:pStyle w:val="ListParagraph"/>
+        <w:numPr>
+          <w:ilvl w:val="0"/>
+          <w:numId w:val="1"/>
+        </w:numPr>
+        <w:rPr>
+          <w:rFonts w:ascii="Verdana" w:hAnsi="Verdana"/>
+        </w:rPr>
+      </w:pPr>
+      <w:r>
+        <w:rPr>
+          <w:rFonts w:ascii="Verdana" w:hAnsi="Verdana"/>
+        </w:rPr>
         <w:t>Read chapter 2</w:t>
       </w:r>
       <w:r>
@@ -278,10 +331,9 @@
           <w:rFonts w:ascii="Verdana" w:hAnsi="Verdana"/>
         </w:rPr>
       </w:pPr>
-      <w:bookmarkStart w:id="0" w:name="_GoBack"/>
-      <w:bookmarkEnd w:id="0"/>
     </w:p>
     <w:sectPr>
+      <w:footerReference w:type="default" r:id="rId7"/>
       <w:pgSz w:w="12240" w:h="15840"/>
       <w:pgMar w:top="1440" w:right="1440" w:bottom="1440" w:left="1440" w:header="720" w:footer="720" w:gutter="0"/>
       <w:cols w:space="720"/>
@@ -291,8 +343,216 @@
 </w:document>
 </file>
 
+<file path=word/endnotes.xml><?xml version="1.0" encoding="utf-8"?>
+<w:endnotes xmlns:wpc="http://schemas.microsoft.com/office/word/2010/wordprocessingCanvas" xmlns:cx="http://schemas.microsoft.com/office/drawing/2014/chartex" xmlns:cx1="http://schemas.microsoft.com/office/drawing/2015/9/8/chartex" xmlns:mc="http://schemas.openxmlformats.org/markup-compatibility/2006" xmlns:o="urn:schemas-microsoft-com:office:office" xmlns:r="http://schemas.openxmlformats.org/officeDocument/2006/relationships" xmlns:m="http://schemas.openxmlformats.org/officeDocument/2006/math" xmlns:v="urn:schemas-microsoft-com:vml" xmlns:wp14="http://schemas.microsoft.com/office/word/2010/wordprocessingDrawing" xmlns:wp="http://schemas.openxmlformats.org/drawingml/2006/wordprocessingDrawing" xmlns:w10="urn:schemas-microsoft-com:office:word" xmlns:w="http://schemas.openxmlformats.org/wordprocessingml/2006/main" xmlns:w14="http://schemas.microsoft.com/office/word/2010/wordml" xmlns:w15="http://schemas.microsoft.com/office/word/2012/wordml" xmlns:w16se="http://schemas.microsoft.com/office/word/2015/wordml/symex" xmlns:wpg="http://schemas.microsoft.com/office/word/2010/wordprocessingGroup" xmlns:wpi="http://schemas.microsoft.com/office/word/2010/wordprocessingInk" xmlns:wne="http://schemas.microsoft.com/office/word/2006/wordml" xmlns:wps="http://schemas.microsoft.com/office/word/2010/wordprocessingShape" mc:Ignorable="w14 w15 w16se wp14">
+  <w:endnote w:type="separator" w:id="-1">
+    <w:p>
+      <w:r>
+        <w:separator/>
+      </w:r>
+    </w:p>
+  </w:endnote>
+  <w:endnote w:type="continuationSeparator" w:id="0">
+    <w:p>
+      <w:r>
+        <w:continuationSeparator/>
+      </w:r>
+    </w:p>
+  </w:endnote>
+</w:endnotes>
+</file>
+
+<file path=word/footer1.xml><?xml version="1.0" encoding="utf-8"?>
+<w:ftr xmlns:wpc="http://schemas.microsoft.com/office/word/2010/wordprocessingCanvas" xmlns:cx="http://schemas.microsoft.com/office/drawing/2014/chartex" xmlns:cx1="http://schemas.microsoft.com/office/drawing/2015/9/8/chartex" xmlns:mc="http://schemas.openxmlformats.org/markup-compatibility/2006" xmlns:o="urn:schemas-microsoft-com:office:office" xmlns:r="http://schemas.openxmlformats.org/officeDocument/2006/relationships" xmlns:m="http://schemas.openxmlformats.org/officeDocument/2006/math" xmlns:v="urn:schemas-microsoft-com:vml" xmlns:wp14="http://schemas.microsoft.com/office/word/2010/wordprocessingDrawing" xmlns:wp="http://schemas.openxmlformats.org/drawingml/2006/wordprocessingDrawing" xmlns:w10="urn:schemas-microsoft-com:office:word" xmlns:w="http://schemas.openxmlformats.org/wordprocessingml/2006/main" xmlns:w14="http://schemas.microsoft.com/office/word/2010/wordml" xmlns:w15="http://schemas.microsoft.com/office/word/2012/wordml" xmlns:w16se="http://schemas.microsoft.com/office/word/2015/wordml/symex" xmlns:wpg="http://schemas.microsoft.com/office/word/2010/wordprocessingGroup" xmlns:wpi="http://schemas.microsoft.com/office/word/2010/wordprocessingInk" xmlns:wne="http://schemas.microsoft.com/office/word/2006/wordml" xmlns:wps="http://schemas.microsoft.com/office/word/2010/wordprocessingShape" mc:Ignorable="w14 w15 w16se wp14">
+  <w:p>
+    <w:pPr>
+      <w:ind w:left="1080" w:hanging="360"/>
+    </w:pPr>
+  </w:p>
+  <w:p>
+    <w:pPr>
+      <w:pStyle w:val="NormalWeb"/>
+      <w:shd w:val="clear" w:color="auto" w:fill="FFFFFF" w:themeFill="background1"/>
+      <w:tabs>
+        <w:tab w:val="right" w:pos="9180"/>
+      </w:tabs>
+      <w:spacing w:before="0" w:beforeAutospacing="0" w:after="0" w:afterAutospacing="0"/>
+      <w:rPr>
+        <w:rFonts w:ascii="Verdana" w:hAnsi="Verdana" w:cs="Arial"/>
+        <w:color w:val="000000"/>
+        <w:sz w:val="22"/>
+        <w:szCs w:val="22"/>
+        <w:bdr w:val="none" w:sz="0" w:space="0" w:color="auto" w:frame="1"/>
+      </w:rPr>
+    </w:pPr>
+    <w:r>
+      <w:rPr>
+        <w:rFonts w:ascii="Verdana" w:hAnsi="Verdana" w:cs="Arial"/>
+        <w:color w:val="000000"/>
+        <w:sz w:val="22"/>
+        <w:szCs w:val="22"/>
+        <w:bdr w:val="none" w:sz="0" w:space="0" w:color="auto" w:frame="1"/>
+      </w:rPr>
+      <w:t>DAT-119 – Python 1</w:t>
+    </w:r>
+    <w:r>
+      <w:rPr>
+        <w:rFonts w:ascii="Verdana" w:hAnsi="Verdana" w:cs="Arial"/>
+        <w:color w:val="000000"/>
+        <w:sz w:val="22"/>
+        <w:szCs w:val="22"/>
+        <w:bdr w:val="none" w:sz="0" w:space="0" w:color="auto" w:frame="1"/>
+      </w:rPr>
+      <w:tab/>
+      <w:t xml:space="preserve">Page </w:t>
+    </w:r>
+    <w:r>
+      <w:rPr>
+        <w:rFonts w:ascii="Verdana" w:hAnsi="Verdana" w:cs="Arial"/>
+        <w:bCs/>
+        <w:color w:val="000000"/>
+        <w:sz w:val="22"/>
+        <w:szCs w:val="22"/>
+        <w:bdr w:val="none" w:sz="0" w:space="0" w:color="auto" w:frame="1"/>
+      </w:rPr>
+      <w:fldChar w:fldCharType="begin"/>
+    </w:r>
+    <w:r>
+      <w:rPr>
+        <w:rFonts w:ascii="Verdana" w:hAnsi="Verdana" w:cs="Arial"/>
+        <w:bCs/>
+        <w:color w:val="000000"/>
+        <w:sz w:val="22"/>
+        <w:szCs w:val="22"/>
+        <w:bdr w:val="none" w:sz="0" w:space="0" w:color="auto" w:frame="1"/>
+      </w:rPr>
+      <w:instrText xml:space="preserve"> PAGE  \* Arabic  \* MERGEFORMAT </w:instrText>
+    </w:r>
+    <w:r>
+      <w:rPr>
+        <w:rFonts w:ascii="Verdana" w:hAnsi="Verdana" w:cs="Arial"/>
+        <w:bCs/>
+        <w:color w:val="000000"/>
+        <w:sz w:val="22"/>
+        <w:szCs w:val="22"/>
+        <w:bdr w:val="none" w:sz="0" w:space="0" w:color="auto" w:frame="1"/>
+      </w:rPr>
+      <w:fldChar w:fldCharType="separate"/>
+    </w:r>
+    <w:r>
+      <w:rPr>
+        <w:rFonts w:ascii="Verdana" w:hAnsi="Verdana" w:cs="Arial"/>
+        <w:bCs/>
+        <w:noProof/>
+        <w:color w:val="000000"/>
+        <w:sz w:val="22"/>
+        <w:szCs w:val="22"/>
+        <w:bdr w:val="none" w:sz="0" w:space="0" w:color="auto" w:frame="1"/>
+      </w:rPr>
+      <w:t>1</w:t>
+    </w:r>
+    <w:r>
+      <w:rPr>
+        <w:rFonts w:ascii="Verdana" w:hAnsi="Verdana" w:cs="Arial"/>
+        <w:bCs/>
+        <w:color w:val="000000"/>
+        <w:sz w:val="22"/>
+        <w:szCs w:val="22"/>
+        <w:bdr w:val="none" w:sz="0" w:space="0" w:color="auto" w:frame="1"/>
+      </w:rPr>
+      <w:fldChar w:fldCharType="end"/>
+    </w:r>
+    <w:r>
+      <w:rPr>
+        <w:rFonts w:ascii="Verdana" w:hAnsi="Verdana" w:cs="Arial"/>
+        <w:color w:val="000000"/>
+        <w:sz w:val="22"/>
+        <w:szCs w:val="22"/>
+        <w:bdr w:val="none" w:sz="0" w:space="0" w:color="auto" w:frame="1"/>
+      </w:rPr>
+      <w:t xml:space="preserve"> of </w:t>
+    </w:r>
+    <w:r>
+      <w:rPr>
+        <w:rFonts w:ascii="Verdana" w:hAnsi="Verdana" w:cs="Arial"/>
+        <w:bCs/>
+        <w:color w:val="000000"/>
+        <w:sz w:val="22"/>
+        <w:szCs w:val="22"/>
+        <w:bdr w:val="none" w:sz="0" w:space="0" w:color="auto" w:frame="1"/>
+      </w:rPr>
+      <w:fldChar w:fldCharType="begin"/>
+    </w:r>
+    <w:r>
+      <w:rPr>
+        <w:rFonts w:ascii="Verdana" w:hAnsi="Verdana" w:cs="Arial"/>
+        <w:bCs/>
+        <w:color w:val="000000"/>
+        <w:sz w:val="22"/>
+        <w:szCs w:val="22"/>
+        <w:bdr w:val="none" w:sz="0" w:space="0" w:color="auto" w:frame="1"/>
+      </w:rPr>
+      <w:instrText xml:space="preserve"> NUMPAGES  \* Arabic  \* MERGEFORMAT </w:instrText>
+    </w:r>
+    <w:r>
+      <w:rPr>
+        <w:rFonts w:ascii="Verdana" w:hAnsi="Verdana" w:cs="Arial"/>
+        <w:bCs/>
+        <w:color w:val="000000"/>
+        <w:sz w:val="22"/>
+        <w:szCs w:val="22"/>
+        <w:bdr w:val="none" w:sz="0" w:space="0" w:color="auto" w:frame="1"/>
+      </w:rPr>
+      <w:fldChar w:fldCharType="separate"/>
+    </w:r>
+    <w:r>
+      <w:rPr>
+        <w:rFonts w:ascii="Verdana" w:hAnsi="Verdana" w:cs="Arial"/>
+        <w:bCs/>
+        <w:noProof/>
+        <w:color w:val="000000"/>
+        <w:sz w:val="22"/>
+        <w:szCs w:val="22"/>
+        <w:bdr w:val="none" w:sz="0" w:space="0" w:color="auto" w:frame="1"/>
+      </w:rPr>
+      <w:t>1</w:t>
+    </w:r>
+    <w:r>
+      <w:rPr>
+        <w:rFonts w:ascii="Verdana" w:hAnsi="Verdana" w:cs="Arial"/>
+        <w:bCs/>
+        <w:color w:val="000000"/>
+        <w:sz w:val="22"/>
+        <w:szCs w:val="22"/>
+        <w:bdr w:val="none" w:sz="0" w:space="0" w:color="auto" w:frame="1"/>
+      </w:rPr>
+      <w:fldChar w:fldCharType="end"/>
+    </w:r>
+  </w:p>
+</w:ftr>
+</file>
+
+<file path=word/footnotes.xml><?xml version="1.0" encoding="utf-8"?>
+<w:footnotes xmlns:wpc="http://schemas.microsoft.com/office/word/2010/wordprocessingCanvas" xmlns:cx="http://schemas.microsoft.com/office/drawing/2014/chartex" xmlns:cx1="http://schemas.microsoft.com/office/drawing/2015/9/8/chartex" xmlns:mc="http://schemas.openxmlformats.org/markup-compatibility/2006" xmlns:o="urn:schemas-microsoft-com:office:office" xmlns:r="http://schemas.openxmlformats.org/officeDocument/2006/relationships" xmlns:m="http://schemas.openxmlformats.org/officeDocument/2006/math" xmlns:v="urn:schemas-microsoft-com:vml" xmlns:wp14="http://schemas.microsoft.com/office/word/2010/wordprocessingDrawing" xmlns:wp="http://schemas.openxmlformats.org/drawingml/2006/wordprocessingDrawing" xmlns:w10="urn:schemas-microsoft-com:office:word" xmlns:w="http://schemas.openxmlformats.org/wordprocessingml/2006/main" xmlns:w14="http://schemas.microsoft.com/office/word/2010/wordml" xmlns:w15="http://schemas.microsoft.com/office/word/2012/wordml" xmlns:w16se="http://schemas.microsoft.com/office/word/2015/wordml/symex" xmlns:wpg="http://schemas.microsoft.com/office/word/2010/wordprocessingGroup" xmlns:wpi="http://schemas.microsoft.com/office/word/2010/wordprocessingInk" xmlns:wne="http://schemas.microsoft.com/office/word/2006/wordml" xmlns:wps="http://schemas.microsoft.com/office/word/2010/wordprocessingShape" mc:Ignorable="w14 w15 w16se wp14">
+  <w:footnote w:type="separator" w:id="-1">
+    <w:p>
+      <w:r>
+        <w:separator/>
+      </w:r>
+    </w:p>
+  </w:footnote>
+  <w:footnote w:type="continuationSeparator" w:id="0">
+    <w:p>
+      <w:r>
+        <w:continuationSeparator/>
+      </w:r>
+    </w:p>
+  </w:footnote>
+</w:footnotes>
+</file>
+
 <file path=word/numbering.xml><?xml version="1.0" encoding="utf-8"?>
-<w:numbering xmlns:wpc="http://schemas.microsoft.com/office/word/2010/wordprocessingCanvas" xmlns:cx="http://schemas.microsoft.com/office/drawing/2014/chartex" xmlns:mc="http://schemas.openxmlformats.org/markup-compatibility/2006" xmlns:o="urn:schemas-microsoft-com:office:office" xmlns:r="http://schemas.openxmlformats.org/officeDocument/2006/relationships" xmlns:m="http://schemas.openxmlformats.org/officeDocument/2006/math" xmlns:v="urn:schemas-microsoft-com:vml" xmlns:wp14="http://schemas.microsoft.com/office/word/2010/wordprocessingDrawing" xmlns:wp="http://schemas.openxmlformats.org/drawingml/2006/wordprocessingDrawing" xmlns:w10="urn:schemas-microsoft-com:office:word" xmlns:w="http://schemas.openxmlformats.org/wordprocessingml/2006/main" xmlns:w14="http://schemas.microsoft.com/office/word/2010/wordml" xmlns:w15="http://schemas.microsoft.com/office/word/2012/wordml" xmlns:w16se="http://schemas.microsoft.com/office/word/2015/wordml/symex" xmlns:wpg="http://schemas.microsoft.com/office/word/2010/wordprocessingGroup" xmlns:wpi="http://schemas.microsoft.com/office/word/2010/wordprocessingInk" xmlns:wne="http://schemas.microsoft.com/office/word/2006/wordml" xmlns:wps="http://schemas.microsoft.com/office/word/2010/wordprocessingShape" mc:Ignorable="w14 w15 w16se wp14">
+<w:numbering xmlns:wpc="http://schemas.microsoft.com/office/word/2010/wordprocessingCanvas" xmlns:cx="http://schemas.microsoft.com/office/drawing/2014/chartex" xmlns:cx1="http://schemas.microsoft.com/office/drawing/2015/9/8/chartex" xmlns:mc="http://schemas.openxmlformats.org/markup-compatibility/2006" xmlns:o="urn:schemas-microsoft-com:office:office" xmlns:r="http://schemas.openxmlformats.org/officeDocument/2006/relationships" xmlns:m="http://schemas.openxmlformats.org/officeDocument/2006/math" xmlns:v="urn:schemas-microsoft-com:vml" xmlns:wp14="http://schemas.microsoft.com/office/word/2010/wordprocessingDrawing" xmlns:wp="http://schemas.openxmlformats.org/drawingml/2006/wordprocessingDrawing" xmlns:w10="urn:schemas-microsoft-com:office:word" xmlns:w="http://schemas.openxmlformats.org/wordprocessingml/2006/main" xmlns:w14="http://schemas.microsoft.com/office/word/2010/wordml" xmlns:w15="http://schemas.microsoft.com/office/word/2012/wordml" xmlns:w16se="http://schemas.microsoft.com/office/word/2015/wordml/symex" xmlns:wpg="http://schemas.microsoft.com/office/word/2010/wordprocessingGroup" xmlns:wpi="http://schemas.microsoft.com/office/word/2010/wordprocessingInk" xmlns:wne="http://schemas.microsoft.com/office/word/2006/wordml" xmlns:wps="http://schemas.microsoft.com/office/word/2010/wordprocessingShape" mc:Ignorable="w14 w15 w16se wp14">
   <w:abstractNum w:abstractNumId="0" w15:restartNumberingAfterBreak="0">
     <w:nsid w:val="0CF537B5"/>
     <w:multiLevelType w:val="hybridMultilevel"/>
@@ -780,6 +1040,27 @@
     <w:qFormat/>
     <w:rsid w:val="00E65034"/>
   </w:style>
+  <w:style w:type="paragraph" w:styleId="Heading1">
+    <w:name w:val="heading 1"/>
+    <w:basedOn w:val="Normal"/>
+    <w:next w:val="Normal"/>
+    <w:link w:val="Heading1Char"/>
+    <w:uiPriority w:val="9"/>
+    <w:qFormat/>
+    <w:rsid w:val="00BD58B0"/>
+    <w:pPr>
+      <w:keepNext/>
+      <w:keepLines/>
+      <w:spacing w:before="240"/>
+      <w:outlineLvl w:val="0"/>
+    </w:pPr>
+    <w:rPr>
+      <w:rFonts w:asciiTheme="majorHAnsi" w:eastAsiaTheme="majorEastAsia" w:hAnsiTheme="majorHAnsi" w:cstheme="majorBidi"/>
+      <w:color w:val="2F5496" w:themeColor="accent1" w:themeShade="BF"/>
+      <w:sz w:val="32"/>
+      <w:szCs w:val="32"/>
+    </w:rPr>
+  </w:style>
   <w:style w:type="character" w:default="1" w:styleId="DefaultParagraphFont">
     <w:name w:val="Default Paragraph Font"/>
     <w:uiPriority w:val="1"/>
@@ -841,6 +1122,61 @@
     <w:rPr>
       <w:rFonts w:ascii="Times New Roman" w:eastAsia="Times New Roman" w:hAnsi="Times New Roman" w:cs="Times New Roman"/>
     </w:rPr>
+  </w:style>
+  <w:style w:type="character" w:customStyle="1" w:styleId="Heading1Char">
+    <w:name w:val="Heading 1 Char"/>
+    <w:basedOn w:val="DefaultParagraphFont"/>
+    <w:link w:val="Heading1"/>
+    <w:uiPriority w:val="9"/>
+    <w:rsid w:val="00BD58B0"/>
+    <w:rPr>
+      <w:rFonts w:asciiTheme="majorHAnsi" w:eastAsiaTheme="majorEastAsia" w:hAnsiTheme="majorHAnsi" w:cstheme="majorBidi"/>
+      <w:color w:val="2F5496" w:themeColor="accent1" w:themeShade="BF"/>
+      <w:sz w:val="32"/>
+      <w:szCs w:val="32"/>
+    </w:rPr>
+  </w:style>
+  <w:style w:type="paragraph" w:styleId="Header">
+    <w:name w:val="header"/>
+    <w:basedOn w:val="Normal"/>
+    <w:link w:val="HeaderChar"/>
+    <w:uiPriority w:val="99"/>
+    <w:unhideWhenUsed/>
+    <w:rsid w:val="00BD58B0"/>
+    <w:pPr>
+      <w:tabs>
+        <w:tab w:val="center" w:pos="4680"/>
+        <w:tab w:val="right" w:pos="9360"/>
+      </w:tabs>
+    </w:pPr>
+  </w:style>
+  <w:style w:type="character" w:customStyle="1" w:styleId="HeaderChar">
+    <w:name w:val="Header Char"/>
+    <w:basedOn w:val="DefaultParagraphFont"/>
+    <w:link w:val="Header"/>
+    <w:uiPriority w:val="99"/>
+    <w:rsid w:val="00BD58B0"/>
+  </w:style>
+  <w:style w:type="paragraph" w:styleId="Footer">
+    <w:name w:val="footer"/>
+    <w:basedOn w:val="Normal"/>
+    <w:link w:val="FooterChar"/>
+    <w:uiPriority w:val="99"/>
+    <w:unhideWhenUsed/>
+    <w:rsid w:val="00BD58B0"/>
+    <w:pPr>
+      <w:tabs>
+        <w:tab w:val="center" w:pos="4680"/>
+        <w:tab w:val="right" w:pos="9360"/>
+      </w:tabs>
+    </w:pPr>
+  </w:style>
+  <w:style w:type="character" w:customStyle="1" w:styleId="FooterChar">
+    <w:name w:val="Footer Char"/>
+    <w:basedOn w:val="DefaultParagraphFont"/>
+    <w:link w:val="Footer"/>
+    <w:uiPriority w:val="99"/>
+    <w:rsid w:val="00BD58B0"/>
   </w:style>
 </w:styles>
 </file>
